--- a/x/CatSwarmRapordocx-2021-01-02-16-20.docx
+++ b/x/CatSwarmRapordocx-2021-01-02-16-20.docx
@@ -106,8 +106,6 @@
         <w:pStyle w:val="5"/>
         <w:ind w:left="0"/>
       </w:pPr>
-      <w:bookmarkStart w:id="0" w:name="_GoBack"/>
-      <w:bookmarkEnd w:id="0"/>
     </w:p>
     <w:p>
       <w:pPr>
@@ -1622,7 +1620,7 @@
         <w:rPr>
           <w:spacing w:val="-6"/>
         </w:rPr>
-        <w:t xml:space="preserve">davranıs¸ının </w:t>
+        <w:t xml:space="preserve">davranısının </w:t>
       </w:r>
       <w:r>
         <w:t xml:space="preserve">benzetimi yapılarak </w:t>
@@ -1649,7 +1647,7 @@
         <w:rPr>
           <w:spacing w:val="-6"/>
         </w:rPr>
-        <w:t xml:space="preserve">çıkarılmıs¸tır. </w:t>
+        <w:t xml:space="preserve">çıkarılmıstır. </w:t>
       </w:r>
       <w:r>
         <w:t xml:space="preserve">KSO kullanılarak yapılan bazı </w:t>
@@ -8286,12 +8284,359 @@
     </w:p>
     <w:p>
       <w:pPr>
-        <w:pStyle w:val="5"/>
-        <w:ind w:left="318"/>
+        <w:bidi w:val="0"/>
+        <w:rPr>
+          <w:rFonts w:hint="default"/>
+          <w:sz w:val="20"/>
+          <w:szCs w:val="20"/>
+          <w:lang w:val="tr-TR" w:eastAsia="zh-CN"/>
+        </w:rPr>
       </w:pPr>
       <w:r>
-        <w:t>Adım 6:</w:t>
-      </w:r>
+        <w:rPr>
+          <w:sz w:val="18"/>
+          <w:szCs w:val="18"/>
+        </w:rPr>
+        <w:t>Adım 6</w:t>
+      </w:r>
+      <w:r>
+        <w:t>:</w:t>
+      </w:r>
+      <w:r>
+        <w:rPr>
+          <w:rFonts w:hint="default"/>
+          <w:szCs w:val="28"/>
+          <w:lang w:val="en-US" w:eastAsia="zh-CN"/>
+        </w:rPr>
+        <w:t xml:space="preserve"> </w:t>
+      </w:r>
+      <w:r>
+        <w:rPr>
+          <w:rFonts w:hint="default"/>
+          <w:sz w:val="20"/>
+          <w:szCs w:val="20"/>
+          <w:lang w:val="en-US" w:eastAsia="zh-CN"/>
+        </w:rPr>
+        <w:t>Sonlandırma (bitirme) koşulları sağlanmışsa programı sonlandır, aksi durumda Adım 3’ten Adım 5’e kadar tekrar et</w:t>
+      </w:r>
+      <w:r>
+        <w:rPr>
+          <w:rFonts w:hint="default"/>
+          <w:sz w:val="20"/>
+          <w:szCs w:val="20"/>
+          <w:lang w:val="tr-TR" w:eastAsia="zh-CN"/>
+        </w:rPr>
+        <w:t>.</w:t>
+      </w:r>
+    </w:p>
+    <w:p>
+      <w:pPr>
+        <w:bidi w:val="0"/>
+        <w:rPr>
+          <w:rFonts w:hint="default"/>
+          <w:sz w:val="20"/>
+          <w:szCs w:val="20"/>
+          <w:lang w:val="tr-TR" w:eastAsia="zh-CN"/>
+        </w:rPr>
+      </w:pPr>
+    </w:p>
+    <w:p>
+      <w:pPr>
+        <w:bidi w:val="0"/>
+        <w:rPr>
+          <w:rFonts w:hint="default"/>
+          <w:b/>
+          <w:bCs/>
+          <w:sz w:val="21"/>
+          <w:szCs w:val="21"/>
+          <w:lang w:val="tr-TR" w:eastAsia="zh-CN"/>
+        </w:rPr>
+      </w:pPr>
+      <w:r>
+        <w:rPr>
+          <w:rFonts w:hint="default"/>
+          <w:b/>
+          <w:bCs/>
+          <w:sz w:val="21"/>
+          <w:szCs w:val="21"/>
+          <w:lang w:val="tr-TR" w:eastAsia="zh-CN"/>
+        </w:rPr>
+        <w:t>Kedi Sürüsü Optimizasyon Algoritması</w:t>
+      </w:r>
+    </w:p>
+    <w:p>
+      <w:pPr>
+        <w:bidi w:val="0"/>
+        <w:rPr>
+          <w:rFonts w:hint="default"/>
+          <w:sz w:val="28"/>
+          <w:szCs w:val="28"/>
+          <w:lang w:val="en-US" w:eastAsia="zh-CN"/>
+        </w:rPr>
+      </w:pPr>
+    </w:p>
+    <w:p>
+      <w:pPr>
+        <w:bidi w:val="0"/>
+        <w:rPr>
+          <w:sz w:val="20"/>
+          <w:szCs w:val="20"/>
+        </w:rPr>
+      </w:pPr>
+      <w:r>
+        <w:rPr>
+          <w:rFonts w:hint="default"/>
+          <w:sz w:val="20"/>
+          <w:szCs w:val="20"/>
+          <w:lang w:val="en-US" w:eastAsia="zh-CN"/>
+        </w:rPr>
+        <w:t xml:space="preserve">KSO’nun, arama modu ve izleme modu adında iki alt modu </w:t>
+      </w:r>
+    </w:p>
+    <w:p>
+      <w:pPr>
+        <w:bidi w:val="0"/>
+        <w:rPr>
+          <w:sz w:val="20"/>
+          <w:szCs w:val="20"/>
+        </w:rPr>
+      </w:pPr>
+      <w:r>
+        <w:rPr>
+          <w:rFonts w:hint="default"/>
+          <w:sz w:val="20"/>
+          <w:szCs w:val="20"/>
+          <w:lang w:val="en-US" w:eastAsia="zh-CN"/>
+        </w:rPr>
+        <w:t xml:space="preserve">vardır. Bu iki modu algoritma şeklinde birleştirmek için, </w:t>
+      </w:r>
+    </w:p>
+    <w:p>
+      <w:pPr>
+        <w:bidi w:val="0"/>
+        <w:rPr>
+          <w:sz w:val="20"/>
+          <w:szCs w:val="20"/>
+        </w:rPr>
+      </w:pPr>
+      <w:r>
+        <w:rPr>
+          <w:rFonts w:hint="default"/>
+          <w:sz w:val="20"/>
+          <w:szCs w:val="20"/>
+          <w:lang w:val="en-US" w:eastAsia="zh-CN"/>
+        </w:rPr>
+        <w:t xml:space="preserve">arama moduyla izleme modunu birleştirmeyi sağlayan bir </w:t>
+      </w:r>
+    </w:p>
+    <w:p>
+      <w:pPr>
+        <w:bidi w:val="0"/>
+        <w:rPr>
+          <w:sz w:val="20"/>
+          <w:szCs w:val="20"/>
+        </w:rPr>
+      </w:pPr>
+      <w:r>
+        <w:rPr>
+          <w:rFonts w:hint="default"/>
+          <w:sz w:val="20"/>
+          <w:szCs w:val="20"/>
+          <w:lang w:val="en-US" w:eastAsia="zh-CN"/>
+        </w:rPr>
+        <w:t xml:space="preserve">karışım oranı (KO) tanımlanmaktadır. Kediler dinlenme </w:t>
+      </w:r>
+    </w:p>
+    <w:p>
+      <w:pPr>
+        <w:bidi w:val="0"/>
+        <w:rPr>
+          <w:sz w:val="20"/>
+          <w:szCs w:val="20"/>
+        </w:rPr>
+      </w:pPr>
+      <w:r>
+        <w:rPr>
+          <w:rFonts w:hint="default"/>
+          <w:sz w:val="20"/>
+          <w:szCs w:val="20"/>
+          <w:lang w:val="en-US" w:eastAsia="zh-CN"/>
+        </w:rPr>
+        <w:t xml:space="preserve">zamanında hareket etmeye karar verdiklerinde, hareket çok </w:t>
+      </w:r>
+    </w:p>
+    <w:p>
+      <w:pPr>
+        <w:bidi w:val="0"/>
+        <w:rPr>
+          <w:sz w:val="20"/>
+          <w:szCs w:val="20"/>
+        </w:rPr>
+      </w:pPr>
+      <w:r>
+        <w:rPr>
+          <w:rFonts w:hint="default"/>
+          <w:sz w:val="20"/>
+          <w:szCs w:val="20"/>
+          <w:lang w:val="en-US" w:eastAsia="zh-CN"/>
+        </w:rPr>
+        <w:t xml:space="preserve">dikkatli ve yavaşça yapılmaktadır. Bu hareket, arama </w:t>
+      </w:r>
+    </w:p>
+    <w:p>
+      <w:pPr>
+        <w:bidi w:val="0"/>
+        <w:rPr>
+          <w:sz w:val="20"/>
+          <w:szCs w:val="20"/>
+        </w:rPr>
+      </w:pPr>
+      <w:r>
+        <w:rPr>
+          <w:rFonts w:hint="default"/>
+          <w:sz w:val="20"/>
+          <w:szCs w:val="20"/>
+          <w:lang w:val="en-US" w:eastAsia="zh-CN"/>
+        </w:rPr>
+        <w:t xml:space="preserve">moduna yansıtılmaktadır. İzleme modu kedi tarafından bir </w:t>
+      </w:r>
+    </w:p>
+    <w:p>
+      <w:pPr>
+        <w:bidi w:val="0"/>
+        <w:rPr>
+          <w:sz w:val="20"/>
+          <w:szCs w:val="20"/>
+        </w:rPr>
+      </w:pPr>
+      <w:r>
+        <w:rPr>
+          <w:rFonts w:hint="default"/>
+          <w:sz w:val="20"/>
+          <w:szCs w:val="20"/>
+          <w:lang w:val="en-US" w:eastAsia="zh-CN"/>
+        </w:rPr>
+        <w:t xml:space="preserve">hedefin takip edilmesini modellemektedir. Kediler, enerji </w:t>
+      </w:r>
+    </w:p>
+    <w:p>
+      <w:pPr>
+        <w:bidi w:val="0"/>
+        <w:rPr>
+          <w:sz w:val="20"/>
+          <w:szCs w:val="20"/>
+        </w:rPr>
+      </w:pPr>
+      <w:r>
+        <w:rPr>
+          <w:rFonts w:hint="default"/>
+          <w:sz w:val="20"/>
+          <w:szCs w:val="20"/>
+          <w:lang w:val="en-US" w:eastAsia="zh-CN"/>
+        </w:rPr>
+        <w:t xml:space="preserve">kaynaklarını fazla kullanmalarına yol açan objeleri takip </w:t>
+      </w:r>
+    </w:p>
+    <w:p>
+      <w:pPr>
+        <w:bidi w:val="0"/>
+        <w:rPr>
+          <w:sz w:val="20"/>
+          <w:szCs w:val="20"/>
+        </w:rPr>
+      </w:pPr>
+      <w:r>
+        <w:rPr>
+          <w:rFonts w:hint="default"/>
+          <w:sz w:val="20"/>
+          <w:szCs w:val="20"/>
+          <w:lang w:val="en-US" w:eastAsia="zh-CN"/>
+        </w:rPr>
+        <w:t xml:space="preserve">etmeye çok az zaman harcamaktadır. Kedilerin </w:t>
+      </w:r>
+    </w:p>
+    <w:p>
+      <w:pPr>
+        <w:bidi w:val="0"/>
+        <w:rPr>
+          <w:sz w:val="20"/>
+          <w:szCs w:val="20"/>
+        </w:rPr>
+      </w:pPr>
+      <w:r>
+        <w:rPr>
+          <w:rFonts w:hint="default"/>
+          <w:sz w:val="20"/>
+          <w:szCs w:val="20"/>
+          <w:lang w:val="en-US" w:eastAsia="zh-CN"/>
+        </w:rPr>
+        <w:t xml:space="preserve">zamanlarının çoğunu dinlenmeye ve gözetlemeye (mesela </w:t>
+      </w:r>
+    </w:p>
+    <w:p>
+      <w:pPr>
+        <w:bidi w:val="0"/>
+        <w:rPr>
+          <w:sz w:val="20"/>
+          <w:szCs w:val="20"/>
+        </w:rPr>
+      </w:pPr>
+      <w:r>
+        <w:rPr>
+          <w:rFonts w:hint="default"/>
+          <w:sz w:val="20"/>
+          <w:szCs w:val="20"/>
+          <w:lang w:val="en-US" w:eastAsia="zh-CN"/>
+        </w:rPr>
+        <w:t>zamanlarının çoğu arama modunda geçmektedir)</w:t>
+      </w:r>
+      <w:r>
+        <w:rPr>
+          <w:rFonts w:hint="default"/>
+          <w:sz w:val="20"/>
+          <w:szCs w:val="20"/>
+          <w:lang w:val="tr-TR" w:eastAsia="zh-CN"/>
+        </w:rPr>
+        <w:t xml:space="preserve"> </w:t>
+      </w:r>
+      <w:r>
+        <w:rPr>
+          <w:rFonts w:hint="default"/>
+          <w:sz w:val="20"/>
+          <w:szCs w:val="20"/>
+          <w:lang w:val="en-US" w:eastAsia="zh-CN"/>
+        </w:rPr>
+        <w:t xml:space="preserve">harcadığını garantilemek için KO’ya çok küçük bir değer </w:t>
+      </w:r>
+    </w:p>
+    <w:p>
+      <w:pPr>
+        <w:bidi w:val="0"/>
+        <w:rPr>
+          <w:sz w:val="20"/>
+          <w:szCs w:val="20"/>
+        </w:rPr>
+      </w:pPr>
+      <w:r>
+        <w:rPr>
+          <w:rFonts w:hint="default"/>
+          <w:sz w:val="20"/>
+          <w:szCs w:val="20"/>
+          <w:lang w:val="en-US" w:eastAsia="zh-CN"/>
+        </w:rPr>
+        <w:t xml:space="preserve">atanmaktadır. </w:t>
+      </w:r>
+    </w:p>
+    <w:p>
+      <w:pPr>
+        <w:bidi w:val="0"/>
+        <w:rPr>
+          <w:rFonts w:hint="default"/>
+          <w:sz w:val="20"/>
+          <w:szCs w:val="20"/>
+          <w:lang w:val="tr-TR" w:eastAsia="zh-CN"/>
+        </w:rPr>
+      </w:pPr>
     </w:p>
     <w:p>
       <w:pPr>
@@ -8302,6 +8647,8 @@
           <w:sz w:val="34"/>
         </w:rPr>
       </w:pPr>
+      <w:bookmarkStart w:id="0" w:name="_GoBack"/>
+      <w:bookmarkEnd w:id="0"/>
     </w:p>
     <w:p>
       <w:pPr>
